--- a/doc/SSH安全.docx
+++ b/doc/SSH安全.docx
@@ -1,6 +1,6 @@
 
 <file path=word/document.xml><?xml version="1.0" encoding="utf-8"?>
-<w:document xmlns:ve="http://schemas.openxmlformats.org/markup-compatibility/2006" xmlns:o="urn:schemas-microsoft-com:office:office" xmlns:r="http://schemas.openxmlformats.org/officeDocument/2006/relationships" xmlns:m="http://schemas.openxmlformats.org/officeDocument/2006/math" xmlns:v="urn:schemas-microsoft-com:vml" xmlns:wp="http://schemas.openxmlformats.org/drawingml/2006/wordprocessingDrawing" xmlns:w10="urn:schemas-microsoft-com:office:word" xmlns:w="http://schemas.openxmlformats.org/wordprocessingml/2006/main" xmlns:wne="http://schemas.microsoft.com/office/word/2006/wordml">
+<w:document xmlns:wpc="http://schemas.microsoft.com/office/word/2010/wordprocessingCanvas" xmlns:mc="http://schemas.openxmlformats.org/markup-compatibility/2006" xmlns:o="urn:schemas-microsoft-com:office:office" xmlns:r="http://schemas.openxmlformats.org/officeDocument/2006/relationships" xmlns:m="http://schemas.openxmlformats.org/officeDocument/2006/math" xmlns:v="urn:schemas-microsoft-com:vml" xmlns:wp14="http://schemas.microsoft.com/office/word/2010/wordprocessingDrawing" xmlns:wp="http://schemas.openxmlformats.org/drawingml/2006/wordprocessingDrawing" xmlns:w10="urn:schemas-microsoft-com:office:word" xmlns:w="http://schemas.openxmlformats.org/wordprocessingml/2006/main" xmlns:w14="http://schemas.microsoft.com/office/word/2010/wordml" xmlns:wpg="http://schemas.microsoft.com/office/word/2010/wordprocessingGroup" xmlns:wpi="http://schemas.microsoft.com/office/word/2010/wordprocessingInk" xmlns:wne="http://schemas.microsoft.com/office/word/2006/wordml" xmlns:wps="http://schemas.microsoft.com/office/word/2010/wordprocessingShape" mc:Ignorable="w14 wp14">
   <w:body>
     <w:p>
       <w:pPr>
@@ -102,15 +102,7 @@
           <w:color w:val="333333"/>
           <w:shd w:val="clear" w:color="auto" w:fill="FFFFFF"/>
         </w:rPr>
-        <w:t>ssh/id_d</w:t>
-      </w:r>
-      <w:r>
-        <w:rPr>
-          <w:rFonts w:ascii="微软雅黑" w:hAnsi="微软雅黑" w:hint="eastAsia"/>
-          <w:color w:val="333333"/>
-          <w:shd w:val="clear" w:color="auto" w:fill="FFFFFF"/>
-        </w:rPr>
-        <w:t>sa.pub</w:t>
+        <w:t>ssh</w:t>
       </w:r>
       <w:proofErr w:type="spellEnd"/>
       <w:r>
@@ -119,7 +111,15 @@
           <w:color w:val="333333"/>
           <w:shd w:val="clear" w:color="auto" w:fill="FFFFFF"/>
         </w:rPr>
-        <w:t xml:space="preserve"> &gt;&gt; ~/.</w:t>
+        <w:t>/id_d</w:t>
+      </w:r>
+      <w:r>
+        <w:rPr>
+          <w:rFonts w:ascii="微软雅黑" w:hAnsi="微软雅黑" w:hint="eastAsia"/>
+          <w:color w:val="333333"/>
+          <w:shd w:val="clear" w:color="auto" w:fill="FFFFFF"/>
+        </w:rPr>
+        <w:t>sa.pub &gt;&gt; ~/.</w:t>
       </w:r>
       <w:proofErr w:type="spellStart"/>
       <w:r>
@@ -128,7 +128,25 @@
           <w:color w:val="333333"/>
           <w:shd w:val="clear" w:color="auto" w:fill="FFFFFF"/>
         </w:rPr>
-        <w:t>ssh/authorized_keys</w:t>
+        <w:t>ssh</w:t>
+      </w:r>
+      <w:proofErr w:type="spellEnd"/>
+      <w:r>
+        <w:rPr>
+          <w:rFonts w:ascii="微软雅黑" w:hAnsi="微软雅黑" w:hint="eastAsia"/>
+          <w:color w:val="333333"/>
+          <w:shd w:val="clear" w:color="auto" w:fill="FFFFFF"/>
+        </w:rPr>
+        <w:t>/</w:t>
+      </w:r>
+      <w:proofErr w:type="spellStart"/>
+      <w:r>
+        <w:rPr>
+          <w:rFonts w:ascii="微软雅黑" w:hAnsi="微软雅黑" w:hint="eastAsia"/>
+          <w:color w:val="333333"/>
+          <w:shd w:val="clear" w:color="auto" w:fill="FFFFFF"/>
+        </w:rPr>
+        <w:t>authorized_keys</w:t>
       </w:r>
       <w:proofErr w:type="spellEnd"/>
     </w:p>
@@ -196,7 +214,25 @@
           <w:color w:val="333333"/>
           <w:shd w:val="clear" w:color="auto" w:fill="FFFFFF"/>
         </w:rPr>
-        <w:t>ssh/authorized_keys</w:t>
+        <w:t>ssh</w:t>
+      </w:r>
+      <w:proofErr w:type="spellEnd"/>
+      <w:r>
+        <w:rPr>
+          <w:rFonts w:ascii="微软雅黑" w:hAnsi="微软雅黑" w:hint="eastAsia"/>
+          <w:color w:val="333333"/>
+          <w:shd w:val="clear" w:color="auto" w:fill="FFFFFF"/>
+        </w:rPr>
+        <w:t>/</w:t>
+      </w:r>
+      <w:proofErr w:type="spellStart"/>
+      <w:r>
+        <w:rPr>
+          <w:rFonts w:ascii="微软雅黑" w:hAnsi="微软雅黑" w:hint="eastAsia"/>
+          <w:color w:val="333333"/>
+          <w:shd w:val="clear" w:color="auto" w:fill="FFFFFF"/>
+        </w:rPr>
+        <w:t>authorized_keys</w:t>
       </w:r>
       <w:proofErr w:type="spellEnd"/>
     </w:p>
@@ -264,7 +300,7 @@
                     </pic:cNvPicPr>
                   </pic:nvPicPr>
                   <pic:blipFill>
-                    <a:blip r:embed="rId7" cstate="print"/>
+                    <a:blip r:embed="rId8" cstate="print"/>
                     <a:srcRect/>
                     <a:stretch>
                       <a:fillRect/>
@@ -303,7 +339,7 @@
         <w:spacing w:line="220" w:lineRule="atLeast"/>
         <w:ind w:firstLineChars="0"/>
         <w:rPr>
-          <w:rFonts w:ascii="微软雅黑" w:hAnsi="微软雅黑" w:hint="eastAsia"/>
+          <w:rFonts w:ascii="微软雅黑" w:hAnsi="微软雅黑"/>
           <w:color w:val="333333"/>
           <w:shd w:val="clear" w:color="auto" w:fill="FFFFFF"/>
         </w:rPr>
@@ -341,7 +377,7 @@
                     </pic:cNvPicPr>
                   </pic:nvPicPr>
                   <pic:blipFill>
-                    <a:blip r:embed="rId8" cstate="print"/>
+                    <a:blip r:embed="rId9" cstate="print"/>
                     <a:srcRect/>
                     <a:stretch>
                       <a:fillRect/>
@@ -376,7 +412,7 @@
         <w:spacing w:line="220" w:lineRule="atLeast"/>
         <w:ind w:left="2520" w:firstLineChars="0" w:firstLine="0"/>
         <w:rPr>
-          <w:rFonts w:ascii="微软雅黑" w:hAnsi="微软雅黑"/>
+          <w:rFonts w:ascii="微软雅黑" w:hAnsi="微软雅黑" w:hint="eastAsia"/>
           <w:color w:val="333333"/>
           <w:shd w:val="clear" w:color="auto" w:fill="FFFFFF"/>
         </w:rPr>
@@ -414,7 +450,7 @@
                     </pic:cNvPicPr>
                   </pic:nvPicPr>
                   <pic:blipFill>
-                    <a:blip r:embed="rId9" cstate="print"/>
+                    <a:blip r:embed="rId10" cstate="print"/>
                     <a:srcRect/>
                     <a:stretch>
                       <a:fillRect/>
@@ -443,6 +479,252 @@
         </w:drawing>
       </w:r>
     </w:p>
+    <w:p>
+      <w:pPr>
+        <w:spacing w:line="220" w:lineRule="atLeast"/>
+        <w:rPr>
+          <w:rFonts w:ascii="微软雅黑" w:hAnsi="微软雅黑" w:hint="eastAsia"/>
+          <w:color w:val="333333"/>
+          <w:shd w:val="clear" w:color="auto" w:fill="FFFFFF"/>
+        </w:rPr>
+      </w:pPr>
+    </w:p>
+    <w:p>
+      <w:pPr>
+        <w:spacing w:line="220" w:lineRule="atLeast"/>
+        <w:rPr>
+          <w:rFonts w:ascii="微软雅黑" w:hAnsi="微软雅黑" w:hint="eastAsia"/>
+          <w:color w:val="333333"/>
+          <w:shd w:val="clear" w:color="auto" w:fill="FFFFFF"/>
+        </w:rPr>
+      </w:pPr>
+    </w:p>
+    <w:p>
+      <w:pPr>
+        <w:pStyle w:val="a3"/>
+        <w:widowControl w:val="0"/>
+        <w:numPr>
+          <w:ilvl w:val="0"/>
+          <w:numId w:val="2"/>
+        </w:numPr>
+        <w:adjustRightInd/>
+        <w:snapToGrid/>
+        <w:spacing w:after="0"/>
+        <w:ind w:firstLineChars="0"/>
+        <w:jc w:val="both"/>
+      </w:pPr>
+      <w:r>
+        <w:rPr>
+          <w:rFonts w:hint="eastAsia"/>
+        </w:rPr>
+        <w:t>安装：</w:t>
+      </w:r>
+      <w:r>
+        <w:rPr>
+          <w:rFonts w:hint="eastAsia"/>
+        </w:rPr>
+        <w:t xml:space="preserve"> </w:t>
+      </w:r>
+      <w:proofErr w:type="spellStart"/>
+      <w:r>
+        <w:rPr>
+          <w:rFonts w:hint="eastAsia"/>
+        </w:rPr>
+        <w:t>sudo</w:t>
+      </w:r>
+      <w:proofErr w:type="spellEnd"/>
+      <w:r>
+        <w:rPr>
+          <w:rFonts w:hint="eastAsia"/>
+        </w:rPr>
+        <w:t xml:space="preserve"> apt-get install </w:t>
+      </w:r>
+      <w:proofErr w:type="spellStart"/>
+      <w:r>
+        <w:rPr>
+          <w:rFonts w:hint="eastAsia"/>
+        </w:rPr>
+        <w:t>openssh</w:t>
+      </w:r>
+      <w:proofErr w:type="spellEnd"/>
+      <w:r>
+        <w:rPr>
+          <w:rFonts w:hint="eastAsia"/>
+        </w:rPr>
+        <w:t>-server</w:t>
+      </w:r>
+    </w:p>
+    <w:p>
+      <w:pPr>
+        <w:pStyle w:val="a3"/>
+        <w:widowControl w:val="0"/>
+        <w:numPr>
+          <w:ilvl w:val="0"/>
+          <w:numId w:val="2"/>
+        </w:numPr>
+        <w:adjustRightInd/>
+        <w:snapToGrid/>
+        <w:spacing w:after="0"/>
+        <w:ind w:firstLineChars="0"/>
+        <w:jc w:val="both"/>
+      </w:pPr>
+      <w:r>
+        <w:rPr>
+          <w:rFonts w:hint="eastAsia"/>
+        </w:rPr>
+        <w:t>启动：</w:t>
+      </w:r>
+      <w:r>
+        <w:rPr>
+          <w:rFonts w:hint="eastAsia"/>
+        </w:rPr>
+        <w:t xml:space="preserve"> service </w:t>
+      </w:r>
+      <w:proofErr w:type="spellStart"/>
+      <w:r>
+        <w:rPr>
+          <w:rFonts w:hint="eastAsia"/>
+        </w:rPr>
+        <w:t>ssh</w:t>
+      </w:r>
+      <w:proofErr w:type="spellEnd"/>
+      <w:r>
+        <w:rPr>
+          <w:rFonts w:hint="eastAsia"/>
+        </w:rPr>
+        <w:t xml:space="preserve"> start</w:t>
+      </w:r>
+    </w:p>
+    <w:p>
+      <w:pPr>
+        <w:pStyle w:val="a3"/>
+        <w:widowControl w:val="0"/>
+        <w:numPr>
+          <w:ilvl w:val="0"/>
+          <w:numId w:val="2"/>
+        </w:numPr>
+        <w:adjustRightInd/>
+        <w:snapToGrid/>
+        <w:spacing w:after="0"/>
+        <w:ind w:firstLineChars="0"/>
+        <w:jc w:val="both"/>
+      </w:pPr>
+      <w:r>
+        <w:rPr>
+          <w:rFonts w:hint="eastAsia"/>
+        </w:rPr>
+        <w:t>查看是否有</w:t>
+      </w:r>
+      <w:r>
+        <w:rPr>
+          <w:rFonts w:hint="eastAsia"/>
+        </w:rPr>
+        <w:t>Service</w:t>
+      </w:r>
+      <w:r>
+        <w:rPr>
+          <w:rFonts w:hint="eastAsia"/>
+        </w:rPr>
+        <w:t>端进程：</w:t>
+      </w:r>
+      <w:proofErr w:type="spellStart"/>
+      <w:r>
+        <w:rPr>
+          <w:rFonts w:hint="eastAsia"/>
+        </w:rPr>
+        <w:t>ps</w:t>
+      </w:r>
+      <w:proofErr w:type="spellEnd"/>
+      <w:r>
+        <w:rPr>
+          <w:rFonts w:hint="eastAsia"/>
+        </w:rPr>
+        <w:t xml:space="preserve"> </w:t>
+      </w:r>
+      <w:r>
+        <w:t>–</w:t>
+      </w:r>
+      <w:proofErr w:type="spellStart"/>
+      <w:r>
+        <w:rPr>
+          <w:rFonts w:hint="eastAsia"/>
+        </w:rPr>
+        <w:t>ef|grep</w:t>
+      </w:r>
+      <w:proofErr w:type="spellEnd"/>
+      <w:r>
+        <w:rPr>
+          <w:rFonts w:hint="eastAsia"/>
+        </w:rPr>
+        <w:t xml:space="preserve"> </w:t>
+      </w:r>
+      <w:proofErr w:type="spellStart"/>
+      <w:r>
+        <w:rPr>
+          <w:rFonts w:hint="eastAsia"/>
+        </w:rPr>
+        <w:t>sshd</w:t>
+      </w:r>
+      <w:proofErr w:type="spellEnd"/>
+      <w:r>
+        <w:rPr>
+          <w:rFonts w:hint="eastAsia"/>
+        </w:rPr>
+        <w:t>（出现</w:t>
+      </w:r>
+      <w:r>
+        <w:rPr>
+          <w:rFonts w:hint="eastAsia"/>
+        </w:rPr>
+        <w:t>/user/</w:t>
+      </w:r>
+      <w:proofErr w:type="spellStart"/>
+      <w:r>
+        <w:rPr>
+          <w:rFonts w:hint="eastAsia"/>
+        </w:rPr>
+        <w:t>sbin</w:t>
+      </w:r>
+      <w:proofErr w:type="spellEnd"/>
+      <w:r>
+        <w:rPr>
+          <w:rFonts w:hint="eastAsia"/>
+        </w:rPr>
+        <w:t>/</w:t>
+      </w:r>
+      <w:proofErr w:type="spellStart"/>
+      <w:r>
+        <w:rPr>
+          <w:rFonts w:hint="eastAsia"/>
+        </w:rPr>
+        <w:t>sshd</w:t>
+      </w:r>
+      <w:proofErr w:type="spellEnd"/>
+      <w:r>
+        <w:rPr>
+          <w:rFonts w:hint="eastAsia"/>
+        </w:rPr>
+        <w:t xml:space="preserve"> -D</w:t>
+      </w:r>
+      <w:r>
+        <w:rPr>
+          <w:rFonts w:hint="eastAsia"/>
+        </w:rPr>
+        <w:t>）</w:t>
+      </w:r>
+    </w:p>
+    <w:p>
+      <w:pPr>
+        <w:spacing w:line="220" w:lineRule="atLeast"/>
+        <w:rPr>
+          <w:rFonts w:ascii="微软雅黑" w:hAnsi="微软雅黑"/>
+          <w:color w:val="333333"/>
+          <w:shd w:val="clear" w:color="auto" w:fill="FFFFFF"/>
+        </w:rPr>
+      </w:pPr>
+      <w:bookmarkStart w:id="0" w:name="_GoBack"/>
+      <w:bookmarkEnd w:id="0"/>
+    </w:p>
     <w:sectPr>
       <w:pgSz w:w="11906" w:h="16838"/>
       <w:pgMar w:top="1440" w:right="1800" w:bottom="1440" w:left="1800" w:header="708" w:footer="708" w:gutter="0"/>
@@ -454,7 +736,7 @@
 </file>
 
 <file path=word/endnotes.xml><?xml version="1.0" encoding="utf-8"?>
-<w:endnotes xmlns:ve="http://schemas.openxmlformats.org/markup-compatibility/2006" xmlns:o="urn:schemas-microsoft-com:office:office" xmlns:r="http://schemas.openxmlformats.org/officeDocument/2006/relationships" xmlns:m="http://schemas.openxmlformats.org/officeDocument/2006/math" xmlns:v="urn:schemas-microsoft-com:vml" xmlns:wp="http://schemas.openxmlformats.org/drawingml/2006/wordprocessingDrawing" xmlns:w10="urn:schemas-microsoft-com:office:word" xmlns:w="http://schemas.openxmlformats.org/wordprocessingml/2006/main" xmlns:wne="http://schemas.microsoft.com/office/word/2006/wordml">
+<w:endnotes xmlns:wpc="http://schemas.microsoft.com/office/word/2010/wordprocessingCanvas" xmlns:mc="http://schemas.openxmlformats.org/markup-compatibility/2006" xmlns:o="urn:schemas-microsoft-com:office:office" xmlns:r="http://schemas.openxmlformats.org/officeDocument/2006/relationships" xmlns:m="http://schemas.openxmlformats.org/officeDocument/2006/math" xmlns:v="urn:schemas-microsoft-com:vml" xmlns:wp14="http://schemas.microsoft.com/office/word/2010/wordprocessingDrawing" xmlns:wp="http://schemas.openxmlformats.org/drawingml/2006/wordprocessingDrawing" xmlns:w10="urn:schemas-microsoft-com:office:word" xmlns:w="http://schemas.openxmlformats.org/wordprocessingml/2006/main" xmlns:w14="http://schemas.microsoft.com/office/word/2010/wordml" xmlns:wpg="http://schemas.microsoft.com/office/word/2010/wordprocessingGroup" xmlns:wpi="http://schemas.microsoft.com/office/word/2010/wordprocessingInk" xmlns:wne="http://schemas.microsoft.com/office/word/2006/wordml" xmlns:wps="http://schemas.microsoft.com/office/word/2010/wordprocessingShape" mc:Ignorable="w14 wp14">
   <w:endnote w:type="separator" w:id="-1">
     <w:p>
       <w:pPr>
@@ -479,7 +761,7 @@
 </file>
 
 <file path=word/footnotes.xml><?xml version="1.0" encoding="utf-8"?>
-<w:footnotes xmlns:ve="http://schemas.openxmlformats.org/markup-compatibility/2006" xmlns:o="urn:schemas-microsoft-com:office:office" xmlns:r="http://schemas.openxmlformats.org/officeDocument/2006/relationships" xmlns:m="http://schemas.openxmlformats.org/officeDocument/2006/math" xmlns:v="urn:schemas-microsoft-com:vml" xmlns:wp="http://schemas.openxmlformats.org/drawingml/2006/wordprocessingDrawing" xmlns:w10="urn:schemas-microsoft-com:office:word" xmlns:w="http://schemas.openxmlformats.org/wordprocessingml/2006/main" xmlns:wne="http://schemas.microsoft.com/office/word/2006/wordml">
+<w:footnotes xmlns:wpc="http://schemas.microsoft.com/office/word/2010/wordprocessingCanvas" xmlns:mc="http://schemas.openxmlformats.org/markup-compatibility/2006" xmlns:o="urn:schemas-microsoft-com:office:office" xmlns:r="http://schemas.openxmlformats.org/officeDocument/2006/relationships" xmlns:m="http://schemas.openxmlformats.org/officeDocument/2006/math" xmlns:v="urn:schemas-microsoft-com:vml" xmlns:wp14="http://schemas.microsoft.com/office/word/2010/wordprocessingDrawing" xmlns:wp="http://schemas.openxmlformats.org/drawingml/2006/wordprocessingDrawing" xmlns:w10="urn:schemas-microsoft-com:office:word" xmlns:w="http://schemas.openxmlformats.org/wordprocessingml/2006/main" xmlns:w14="http://schemas.microsoft.com/office/word/2010/wordml" xmlns:wpg="http://schemas.microsoft.com/office/word/2010/wordprocessingGroup" xmlns:wpi="http://schemas.microsoft.com/office/word/2010/wordprocessingInk" xmlns:wne="http://schemas.microsoft.com/office/word/2006/wordml" xmlns:wps="http://schemas.microsoft.com/office/word/2010/wordprocessingShape" mc:Ignorable="w14 wp14">
   <w:footnote w:type="separator" w:id="-1">
     <w:p>
       <w:pPr>
@@ -504,7 +786,7 @@
 </file>
 
 <file path=word/numbering.xml><?xml version="1.0" encoding="utf-8"?>
-<w:numbering xmlns:ve="http://schemas.openxmlformats.org/markup-compatibility/2006" xmlns:o="urn:schemas-microsoft-com:office:office" xmlns:r="http://schemas.openxmlformats.org/officeDocument/2006/relationships" xmlns:m="http://schemas.openxmlformats.org/officeDocument/2006/math" xmlns:v="urn:schemas-microsoft-com:vml" xmlns:wp="http://schemas.openxmlformats.org/drawingml/2006/wordprocessingDrawing" xmlns:w10="urn:schemas-microsoft-com:office:word" xmlns:w="http://schemas.openxmlformats.org/wordprocessingml/2006/main" xmlns:wne="http://schemas.microsoft.com/office/word/2006/wordml">
+<w:numbering xmlns:wpc="http://schemas.microsoft.com/office/word/2010/wordprocessingCanvas" xmlns:mc="http://schemas.openxmlformats.org/markup-compatibility/2006" xmlns:o="urn:schemas-microsoft-com:office:office" xmlns:r="http://schemas.openxmlformats.org/officeDocument/2006/relationships" xmlns:m="http://schemas.openxmlformats.org/officeDocument/2006/math" xmlns:v="urn:schemas-microsoft-com:vml" xmlns:wp14="http://schemas.microsoft.com/office/word/2010/wordprocessingDrawing" xmlns:wp="http://schemas.openxmlformats.org/drawingml/2006/wordprocessingDrawing" xmlns:w10="urn:schemas-microsoft-com:office:word" xmlns:w="http://schemas.openxmlformats.org/wordprocessingml/2006/main" xmlns:w14="http://schemas.microsoft.com/office/word/2010/wordml" xmlns:wpg="http://schemas.microsoft.com/office/word/2010/wordprocessingGroup" xmlns:wpi="http://schemas.microsoft.com/office/word/2010/wordprocessingInk" xmlns:wne="http://schemas.microsoft.com/office/word/2006/wordml" xmlns:wps="http://schemas.microsoft.com/office/word/2010/wordprocessingShape" mc:Ignorable="w14 wp14">
   <w:abstractNum w:abstractNumId="0">
     <w:nsid w:val="502C6C0B"/>
     <w:multiLevelType w:val="hybridMultilevel"/>
@@ -594,14 +876,106 @@
       </w:pPr>
     </w:lvl>
   </w:abstractNum>
+  <w:abstractNum w:abstractNumId="1">
+    <w:nsid w:val="75A3514A"/>
+    <w:multiLevelType w:val="hybridMultilevel"/>
+    <w:tmpl w:val="47BC586C"/>
+    <w:lvl w:ilvl="0" w:tplc="5DB68C98">
+      <w:start w:val="1"/>
+      <w:numFmt w:val="decimal"/>
+      <w:lvlText w:val="%1."/>
+      <w:lvlJc w:val="left"/>
+      <w:pPr>
+        <w:ind w:left="360" w:hanging="360"/>
+      </w:pPr>
+      <w:rPr>
+        <w:rFonts w:hint="default"/>
+      </w:rPr>
+    </w:lvl>
+    <w:lvl w:ilvl="1" w:tplc="04090019" w:tentative="1">
+      <w:start w:val="1"/>
+      <w:numFmt w:val="lowerLetter"/>
+      <w:lvlText w:val="%2)"/>
+      <w:lvlJc w:val="left"/>
+      <w:pPr>
+        <w:ind w:left="840" w:hanging="420"/>
+      </w:pPr>
+    </w:lvl>
+    <w:lvl w:ilvl="2" w:tplc="0409001B" w:tentative="1">
+      <w:start w:val="1"/>
+      <w:numFmt w:val="lowerRoman"/>
+      <w:lvlText w:val="%3."/>
+      <w:lvlJc w:val="right"/>
+      <w:pPr>
+        <w:ind w:left="1260" w:hanging="420"/>
+      </w:pPr>
+    </w:lvl>
+    <w:lvl w:ilvl="3" w:tplc="0409000F" w:tentative="1">
+      <w:start w:val="1"/>
+      <w:numFmt w:val="decimal"/>
+      <w:lvlText w:val="%4."/>
+      <w:lvlJc w:val="left"/>
+      <w:pPr>
+        <w:ind w:left="1680" w:hanging="420"/>
+      </w:pPr>
+    </w:lvl>
+    <w:lvl w:ilvl="4" w:tplc="04090019" w:tentative="1">
+      <w:start w:val="1"/>
+      <w:numFmt w:val="lowerLetter"/>
+      <w:lvlText w:val="%5)"/>
+      <w:lvlJc w:val="left"/>
+      <w:pPr>
+        <w:ind w:left="2100" w:hanging="420"/>
+      </w:pPr>
+    </w:lvl>
+    <w:lvl w:ilvl="5" w:tplc="0409001B" w:tentative="1">
+      <w:start w:val="1"/>
+      <w:numFmt w:val="lowerRoman"/>
+      <w:lvlText w:val="%6."/>
+      <w:lvlJc w:val="right"/>
+      <w:pPr>
+        <w:ind w:left="2520" w:hanging="420"/>
+      </w:pPr>
+    </w:lvl>
+    <w:lvl w:ilvl="6" w:tplc="0409000F" w:tentative="1">
+      <w:start w:val="1"/>
+      <w:numFmt w:val="decimal"/>
+      <w:lvlText w:val="%7."/>
+      <w:lvlJc w:val="left"/>
+      <w:pPr>
+        <w:ind w:left="2940" w:hanging="420"/>
+      </w:pPr>
+    </w:lvl>
+    <w:lvl w:ilvl="7" w:tplc="04090019" w:tentative="1">
+      <w:start w:val="1"/>
+      <w:numFmt w:val="lowerLetter"/>
+      <w:lvlText w:val="%8)"/>
+      <w:lvlJc w:val="left"/>
+      <w:pPr>
+        <w:ind w:left="3360" w:hanging="420"/>
+      </w:pPr>
+    </w:lvl>
+    <w:lvl w:ilvl="8" w:tplc="0409001B" w:tentative="1">
+      <w:start w:val="1"/>
+      <w:numFmt w:val="lowerRoman"/>
+      <w:lvlText w:val="%9."/>
+      <w:lvlJc w:val="right"/>
+      <w:pPr>
+        <w:ind w:left="3780" w:hanging="420"/>
+      </w:pPr>
+    </w:lvl>
+  </w:abstractNum>
   <w:num w:numId="1">
     <w:abstractNumId w:val="0"/>
+  </w:num>
+  <w:num w:numId="2">
+    <w:abstractNumId w:val="1"/>
   </w:num>
 </w:numbering>
 </file>
 
 <file path=word/styles.xml><?xml version="1.0" encoding="utf-8"?>
-<w:styles xmlns:r="http://schemas.openxmlformats.org/officeDocument/2006/relationships" xmlns:w="http://schemas.openxmlformats.org/wordprocessingml/2006/main">
+<w:styles xmlns:mc="http://schemas.openxmlformats.org/markup-compatibility/2006" xmlns:r="http://schemas.openxmlformats.org/officeDocument/2006/relationships" xmlns:w="http://schemas.openxmlformats.org/wordprocessingml/2006/main" xmlns:w14="http://schemas.microsoft.com/office/word/2010/wordml" mc:Ignorable="w14">
   <w:docDefaults>
     <w:rPrDefault>
       <w:rPr>
@@ -780,7 +1154,6 @@
     <w:uiPriority w:val="99"/>
     <w:semiHidden/>
     <w:unhideWhenUsed/>
-    <w:qFormat/>
     <w:tblPr>
       <w:tblInd w:w="0" w:type="dxa"/>
       <w:tblCellMar>
@@ -914,6 +1287,197 @@
       <w:sz w:val="18"/>
       <w:szCs w:val="18"/>
     </w:rPr>
+  </w:style>
+</w:styles>
+</file>
+
+<file path=word/stylesWithEffects.xml><?xml version="1.0" encoding="utf-8"?>
+<w:styles xmlns:wpc="http://schemas.microsoft.com/office/word/2010/wordprocessingCanvas" xmlns:mc="http://schemas.openxmlformats.org/markup-compatibility/2006" xmlns:o="urn:schemas-microsoft-com:office:office" xmlns:r="http://schemas.openxmlformats.org/officeDocument/2006/relationships" xmlns:m="http://schemas.openxmlformats.org/officeDocument/2006/math" xmlns:v="urn:schemas-microsoft-com:vml" xmlns:wp14="http://schemas.microsoft.com/office/word/2010/wordprocessingDrawing" xmlns:wp="http://schemas.openxmlformats.org/drawingml/2006/wordprocessingDrawing" xmlns:w10="urn:schemas-microsoft-com:office:word" xmlns:w="http://schemas.openxmlformats.org/wordprocessingml/2006/main" xmlns:w14="http://schemas.microsoft.com/office/word/2010/wordml" xmlns:wpg="http://schemas.microsoft.com/office/word/2010/wordprocessingGroup" xmlns:wpi="http://schemas.microsoft.com/office/word/2010/wordprocessingInk" xmlns:wne="http://schemas.microsoft.com/office/word/2006/wordml" xmlns:wps="http://schemas.microsoft.com/office/word/2010/wordprocessingShape" mc:Ignorable="w14 wp14">
+  <w:docDefaults>
+    <w:rPrDefault>
+      <w:rPr>
+        <w:rFonts w:asciiTheme="minorHAnsi" w:eastAsiaTheme="minorEastAsia" w:hAnsiTheme="minorHAnsi" w:cstheme="minorBidi"/>
+        <w:kern w:val="2"/>
+        <w:sz w:val="21"/>
+        <w:szCs w:val="22"/>
+        <w:lang w:val="en-US" w:eastAsia="zh-CN" w:bidi="ar-SA"/>
+      </w:rPr>
+    </w:rPrDefault>
+    <w:pPrDefault/>
+  </w:docDefaults>
+  <w:latentStyles w:defLockedState="0" w:defUIPriority="99" w:defSemiHidden="1" w:defUnhideWhenUsed="1" w:defQFormat="0" w:count="267">
+    <w:lsdException w:name="Normal" w:semiHidden="0" w:uiPriority="0" w:unhideWhenUsed="0" w:qFormat="1"/>
+    <w:lsdException w:name="heading 1" w:semiHidden="0" w:uiPriority="9" w:unhideWhenUsed="0" w:qFormat="1"/>
+    <w:lsdException w:name="heading 2" w:uiPriority="9" w:qFormat="1"/>
+    <w:lsdException w:name="heading 3" w:uiPriority="9" w:qFormat="1"/>
+    <w:lsdException w:name="heading 4" w:uiPriority="9" w:qFormat="1"/>
+    <w:lsdException w:name="heading 5" w:uiPriority="9" w:qFormat="1"/>
+    <w:lsdException w:name="heading 6" w:uiPriority="9" w:qFormat="1"/>
+    <w:lsdException w:name="heading 7" w:uiPriority="9" w:qFormat="1"/>
+    <w:lsdException w:name="heading 8" w:uiPriority="9" w:qFormat="1"/>
+    <w:lsdException w:name="heading 9" w:uiPriority="9" w:qFormat="1"/>
+    <w:lsdException w:name="toc 1" w:uiPriority="39"/>
+    <w:lsdException w:name="toc 2" w:uiPriority="39"/>
+    <w:lsdException w:name="toc 3" w:uiPriority="39"/>
+    <w:lsdException w:name="toc 4" w:uiPriority="39"/>
+    <w:lsdException w:name="toc 5" w:uiPriority="39"/>
+    <w:lsdException w:name="toc 6" w:uiPriority="39"/>
+    <w:lsdException w:name="toc 7" w:uiPriority="39"/>
+    <w:lsdException w:name="toc 8" w:uiPriority="39"/>
+    <w:lsdException w:name="toc 9" w:uiPriority="39"/>
+    <w:lsdException w:name="caption" w:uiPriority="35" w:qFormat="1"/>
+    <w:lsdException w:name="Title" w:semiHidden="0" w:uiPriority="10" w:unhideWhenUsed="0" w:qFormat="1"/>
+    <w:lsdException w:name="Default Paragraph Font" w:uiPriority="1"/>
+    <w:lsdException w:name="Subtitle" w:semiHidden="0" w:uiPriority="11" w:unhideWhenUsed="0" w:qFormat="1"/>
+    <w:lsdException w:name="Strong" w:semiHidden="0" w:uiPriority="22" w:unhideWhenUsed="0" w:qFormat="1"/>
+    <w:lsdException w:name="Emphasis" w:semiHidden="0" w:uiPriority="20" w:unhideWhenUsed="0" w:qFormat="1"/>
+    <w:lsdException w:name="Table Grid" w:semiHidden="0" w:uiPriority="59" w:unhideWhenUsed="0"/>
+    <w:lsdException w:name="Placeholder Text" w:unhideWhenUsed="0"/>
+    <w:lsdException w:name="No Spacing" w:semiHidden="0" w:uiPriority="1" w:unhideWhenUsed="0" w:qFormat="1"/>
+    <w:lsdException w:name="Light Shading" w:semiHidden="0" w:uiPriority="60" w:unhideWhenUsed="0"/>
+    <w:lsdException w:name="Light List" w:semiHidden="0" w:uiPriority="61" w:unhideWhenUsed="0"/>
+    <w:lsdException w:name="Light Grid" w:semiHidden="0" w:uiPriority="62" w:unhideWhenUsed="0"/>
+    <w:lsdException w:name="Medium Shading 1" w:semiHidden="0" w:uiPriority="63" w:unhideWhenUsed="0"/>
+    <w:lsdException w:name="Medium Shading 2" w:semiHidden="0" w:uiPriority="64" w:unhideWhenUsed="0"/>
+    <w:lsdException w:name="Medium List 1" w:semiHidden="0" w:uiPriority="65" w:unhideWhenUsed="0"/>
+    <w:lsdException w:name="Medium List 2" w:semiHidden="0" w:uiPriority="66" w:unhideWhenUsed="0"/>
+    <w:lsdException w:name="Medium Grid 1" w:semiHidden="0" w:uiPriority="67" w:unhideWhenUsed="0"/>
+    <w:lsdException w:name="Medium Grid 2" w:semiHidden="0" w:uiPriority="68" w:unhideWhenUsed="0"/>
+    <w:lsdException w:name="Medium Grid 3" w:semiHidden="0" w:uiPriority="69" w:unhideWhenUsed="0"/>
+    <w:lsdException w:name="Dark List" w:semiHidden="0" w:uiPriority="70" w:unhideWhenUsed="0"/>
+    <w:lsdException w:name="Colorful Shading" w:semiHidden="0" w:uiPriority="71" w:unhideWhenUsed="0"/>
+    <w:lsdException w:name="Colorful List" w:semiHidden="0" w:uiPriority="72" w:unhideWhenUsed="0"/>
+    <w:lsdException w:name="Colorful Grid" w:semiHidden="0" w:uiPriority="73" w:unhideWhenUsed="0"/>
+    <w:lsdException w:name="Light Shading Accent 1" w:semiHidden="0" w:uiPriority="60" w:unhideWhenUsed="0"/>
+    <w:lsdException w:name="Light List Accent 1" w:semiHidden="0" w:uiPriority="61" w:unhideWhenUsed="0"/>
+    <w:lsdException w:name="Light Grid Accent 1" w:semiHidden="0" w:uiPriority="62" w:unhideWhenUsed="0"/>
+    <w:lsdException w:name="Medium Shading 1 Accent 1" w:semiHidden="0" w:uiPriority="63" w:unhideWhenUsed="0"/>
+    <w:lsdException w:name="Medium Shading 2 Accent 1" w:semiHidden="0" w:uiPriority="64" w:unhideWhenUsed="0"/>
+    <w:lsdException w:name="Medium List 1 Accent 1" w:semiHidden="0" w:uiPriority="65" w:unhideWhenUsed="0"/>
+    <w:lsdException w:name="Revision" w:unhideWhenUsed="0"/>
+    <w:lsdException w:name="List Paragraph" w:semiHidden="0" w:uiPriority="34" w:unhideWhenUsed="0" w:qFormat="1"/>
+    <w:lsdException w:name="Quote" w:semiHidden="0" w:uiPriority="29" w:unhideWhenUsed="0" w:qFormat="1"/>
+    <w:lsdException w:name="Intense Quote" w:semiHidden="0" w:uiPriority="30" w:unhideWhenUsed="0" w:qFormat="1"/>
+    <w:lsdException w:name="Medium List 2 Accent 1" w:semiHidden="0" w:uiPriority="66" w:unhideWhenUsed="0"/>
+    <w:lsdException w:name="Medium Grid 1 Accent 1" w:semiHidden="0" w:uiPriority="67" w:unhideWhenUsed="0"/>
+    <w:lsdException w:name="Medium Grid 2 Accent 1" w:semiHidden="0" w:uiPriority="68" w:unhideWhenUsed="0"/>
+    <w:lsdException w:name="Medium Grid 3 Accent 1" w:semiHidden="0" w:uiPriority="69" w:unhideWhenUsed="0"/>
+    <w:lsdException w:name="Dark List Accent 1" w:semiHidden="0" w:uiPriority="70" w:unhideWhenUsed="0"/>
+    <w:lsdException w:name="Colorful Shading Accent 1" w:semiHidden="0" w:uiPriority="71" w:unhideWhenUsed="0"/>
+    <w:lsdException w:name="Colorful List Accent 1" w:semiHidden="0" w:uiPriority="72" w:unhideWhenUsed="0"/>
+    <w:lsdException w:name="Colorful Grid Accent 1" w:semiHidden="0" w:uiPriority="73" w:unhideWhenUsed="0"/>
+    <w:lsdException w:name="Light Shading Accent 2" w:semiHidden="0" w:uiPriority="60" w:unhideWhenUsed="0"/>
+    <w:lsdException w:name="Light List Accent 2" w:semiHidden="0" w:uiPriority="61" w:unhideWhenUsed="0"/>
+    <w:lsdException w:name="Light Grid Accent 2" w:semiHidden="0" w:uiPriority="62" w:unhideWhenUsed="0"/>
+    <w:lsdException w:name="Medium Shading 1 Accent 2" w:semiHidden="0" w:uiPriority="63" w:unhideWhenUsed="0"/>
+    <w:lsdException w:name="Medium Shading 2 Accent 2" w:semiHidden="0" w:uiPriority="64" w:unhideWhenUsed="0"/>
+    <w:lsdException w:name="Medium List 1 Accent 2" w:semiHidden="0" w:uiPriority="65" w:unhideWhenUsed="0"/>
+    <w:lsdException w:name="Medium List 2 Accent 2" w:semiHidden="0" w:uiPriority="66" w:unhideWhenUsed="0"/>
+    <w:lsdException w:name="Medium Grid 1 Accent 2" w:semiHidden="0" w:uiPriority="67" w:unhideWhenUsed="0"/>
+    <w:lsdException w:name="Medium Grid 2 Accent 2" w:semiHidden="0" w:uiPriority="68" w:unhideWhenUsed="0"/>
+    <w:lsdException w:name="Medium Grid 3 Accent 2" w:semiHidden="0" w:uiPriority="69" w:unhideWhenUsed="0"/>
+    <w:lsdException w:name="Dark List Accent 2" w:semiHidden="0" w:uiPriority="70" w:unhideWhenUsed="0"/>
+    <w:lsdException w:name="Colorful Shading Accent 2" w:semiHidden="0" w:uiPriority="71" w:unhideWhenUsed="0"/>
+    <w:lsdException w:name="Colorful List Accent 2" w:semiHidden="0" w:uiPriority="72" w:unhideWhenUsed="0"/>
+    <w:lsdException w:name="Colorful Grid Accent 2" w:semiHidden="0" w:uiPriority="73" w:unhideWhenUsed="0"/>
+    <w:lsdException w:name="Light Shading Accent 3" w:semiHidden="0" w:uiPriority="60" w:unhideWhenUsed="0"/>
+    <w:lsdException w:name="Light List Accent 3" w:semiHidden="0" w:uiPriority="61" w:unhideWhenUsed="0"/>
+    <w:lsdException w:name="Light Grid Accent 3" w:semiHidden="0" w:uiPriority="62" w:unhideWhenUsed="0"/>
+    <w:lsdException w:name="Medium Shading 1 Accent 3" w:semiHidden="0" w:uiPriority="63" w:unhideWhenUsed="0"/>
+    <w:lsdException w:name="Medium Shading 2 Accent 3" w:semiHidden="0" w:uiPriority="64" w:unhideWhenUsed="0"/>
+    <w:lsdException w:name="Medium List 1 Accent 3" w:semiHidden="0" w:uiPriority="65" w:unhideWhenUsed="0"/>
+    <w:lsdException w:name="Medium List 2 Accent 3" w:semiHidden="0" w:uiPriority="66" w:unhideWhenUsed="0"/>
+    <w:lsdException w:name="Medium Grid 1 Accent 3" w:semiHidden="0" w:uiPriority="67" w:unhideWhenUsed="0"/>
+    <w:lsdException w:name="Medium Grid 2 Accent 3" w:semiHidden="0" w:uiPriority="68" w:unhideWhenUsed="0"/>
+    <w:lsdException w:name="Medium Grid 3 Accent 3" w:semiHidden="0" w:uiPriority="69" w:unhideWhenUsed="0"/>
+    <w:lsdException w:name="Dark List Accent 3" w:semiHidden="0" w:uiPriority="70" w:unhideWhenUsed="0"/>
+    <w:lsdException w:name="Colorful Shading Accent 3" w:semiHidden="0" w:uiPriority="71" w:unhideWhenUsed="0"/>
+    <w:lsdException w:name="Colorful List Accent 3" w:semiHidden="0" w:uiPriority="72" w:unhideWhenUsed="0"/>
+    <w:lsdException w:name="Colorful Grid Accent 3" w:semiHidden="0" w:uiPriority="73" w:unhideWhenUsed="0"/>
+    <w:lsdException w:name="Light Shading Accent 4" w:semiHidden="0" w:uiPriority="60" w:unhideWhenUsed="0"/>
+    <w:lsdException w:name="Light List Accent 4" w:semiHidden="0" w:uiPriority="61" w:unhideWhenUsed="0"/>
+    <w:lsdException w:name="Light Grid Accent 4" w:semiHidden="0" w:uiPriority="62" w:unhideWhenUsed="0"/>
+    <w:lsdException w:name="Medium Shading 1 Accent 4" w:semiHidden="0" w:uiPriority="63" w:unhideWhenUsed="0"/>
+    <w:lsdException w:name="Medium Shading 2 Accent 4" w:semiHidden="0" w:uiPriority="64" w:unhideWhenUsed="0"/>
+    <w:lsdException w:name="Medium List 1 Accent 4" w:semiHidden="0" w:uiPriority="65" w:unhideWhenUsed="0"/>
+    <w:lsdException w:name="Medium List 2 Accent 4" w:semiHidden="0" w:uiPriority="66" w:unhideWhenUsed="0"/>
+    <w:lsdException w:name="Medium Grid 1 Accent 4" w:semiHidden="0" w:uiPriority="67" w:unhideWhenUsed="0"/>
+    <w:lsdException w:name="Medium Grid 2 Accent 4" w:semiHidden="0" w:uiPriority="68" w:unhideWhenUsed="0"/>
+    <w:lsdException w:name="Medium Grid 3 Accent 4" w:semiHidden="0" w:uiPriority="69" w:unhideWhenUsed="0"/>
+    <w:lsdException w:name="Dark List Accent 4" w:semiHidden="0" w:uiPriority="70" w:unhideWhenUsed="0"/>
+    <w:lsdException w:name="Colorful Shading Accent 4" w:semiHidden="0" w:uiPriority="71" w:unhideWhenUsed="0"/>
+    <w:lsdException w:name="Colorful List Accent 4" w:semiHidden="0" w:uiPriority="72" w:unhideWhenUsed="0"/>
+    <w:lsdException w:name="Colorful Grid Accent 4" w:semiHidden="0" w:uiPriority="73" w:unhideWhenUsed="0"/>
+    <w:lsdException w:name="Light Shading Accent 5" w:semiHidden="0" w:uiPriority="60" w:unhideWhenUsed="0"/>
+    <w:lsdException w:name="Light List Accent 5" w:semiHidden="0" w:uiPriority="61" w:unhideWhenUsed="0"/>
+    <w:lsdException w:name="Light Grid Accent 5" w:semiHidden="0" w:uiPriority="62" w:unhideWhenUsed="0"/>
+    <w:lsdException w:name="Medium Shading 1 Accent 5" w:semiHidden="0" w:uiPriority="63" w:unhideWhenUsed="0"/>
+    <w:lsdException w:name="Medium Shading 2 Accent 5" w:semiHidden="0" w:uiPriority="64" w:unhideWhenUsed="0"/>
+    <w:lsdException w:name="Medium List 1 Accent 5" w:semiHidden="0" w:uiPriority="65" w:unhideWhenUsed="0"/>
+    <w:lsdException w:name="Medium List 2 Accent 5" w:semiHidden="0" w:uiPriority="66" w:unhideWhenUsed="0"/>
+    <w:lsdException w:name="Medium Grid 1 Accent 5" w:semiHidden="0" w:uiPriority="67" w:unhideWhenUsed="0"/>
+    <w:lsdException w:name="Medium Grid 2 Accent 5" w:semiHidden="0" w:uiPriority="68" w:unhideWhenUsed="0"/>
+    <w:lsdException w:name="Medium Grid 3 Accent 5" w:semiHidden="0" w:uiPriority="69" w:unhideWhenUsed="0"/>
+    <w:lsdException w:name="Dark List Accent 5" w:semiHidden="0" w:uiPriority="70" w:unhideWhenUsed="0"/>
+    <w:lsdException w:name="Colorful Shading Accent 5" w:semiHidden="0" w:uiPriority="71" w:unhideWhenUsed="0"/>
+    <w:lsdException w:name="Colorful List Accent 5" w:semiHidden="0" w:uiPriority="72" w:unhideWhenUsed="0"/>
+    <w:lsdException w:name="Colorful Grid Accent 5" w:semiHidden="0" w:uiPriority="73" w:unhideWhenUsed="0"/>
+    <w:lsdException w:name="Light Shading Accent 6" w:semiHidden="0" w:uiPriority="60" w:unhideWhenUsed="0"/>
+    <w:lsdException w:name="Light List Accent 6" w:semiHidden="0" w:uiPriority="61" w:unhideWhenUsed="0"/>
+    <w:lsdException w:name="Light Grid Accent 6" w:semiHidden="0" w:uiPriority="62" w:unhideWhenUsed="0"/>
+    <w:lsdException w:name="Medium Shading 1 Accent 6" w:semiHidden="0" w:uiPriority="63" w:unhideWhenUsed="0"/>
+    <w:lsdException w:name="Medium Shading 2 Accent 6" w:semiHidden="0" w:uiPriority="64" w:unhideWhenUsed="0"/>
+    <w:lsdException w:name="Medium List 1 Accent 6" w:semiHidden="0" w:uiPriority="65" w:unhideWhenUsed="0"/>
+    <w:lsdException w:name="Medium List 2 Accent 6" w:semiHidden="0" w:uiPriority="66" w:unhideWhenUsed="0"/>
+    <w:lsdException w:name="Medium Grid 1 Accent 6" w:semiHidden="0" w:uiPriority="67" w:unhideWhenUsed="0"/>
+    <w:lsdException w:name="Medium Grid 2 Accent 6" w:semiHidden="0" w:uiPriority="68" w:unhideWhenUsed="0"/>
+    <w:lsdException w:name="Medium Grid 3 Accent 6" w:semiHidden="0" w:uiPriority="69" w:unhideWhenUsed="0"/>
+    <w:lsdException w:name="Dark List Accent 6" w:semiHidden="0" w:uiPriority="70" w:unhideWhenUsed="0"/>
+    <w:lsdException w:name="Colorful Shading Accent 6" w:semiHidden="0" w:uiPriority="71" w:unhideWhenUsed="0"/>
+    <w:lsdException w:name="Colorful List Accent 6" w:semiHidden="0" w:uiPriority="72" w:unhideWhenUsed="0"/>
+    <w:lsdException w:name="Colorful Grid Accent 6" w:semiHidden="0" w:uiPriority="73" w:unhideWhenUsed="0"/>
+    <w:lsdException w:name="Subtle Emphasis" w:semiHidden="0" w:uiPriority="19" w:unhideWhenUsed="0" w:qFormat="1"/>
+    <w:lsdException w:name="Intense Emphasis" w:semiHidden="0" w:uiPriority="21" w:unhideWhenUsed="0" w:qFormat="1"/>
+    <w:lsdException w:name="Subtle Reference" w:semiHidden="0" w:uiPriority="31" w:unhideWhenUsed="0" w:qFormat="1"/>
+    <w:lsdException w:name="Intense Reference" w:semiHidden="0" w:uiPriority="32" w:unhideWhenUsed="0" w:qFormat="1"/>
+    <w:lsdException w:name="Book Title" w:semiHidden="0" w:uiPriority="33" w:unhideWhenUsed="0" w:qFormat="1"/>
+    <w:lsdException w:name="Bibliography" w:uiPriority="37"/>
+    <w:lsdException w:name="TOC Heading" w:uiPriority="39" w:qFormat="1"/>
+  </w:latentStyles>
+  <w:style w:type="paragraph" w:default="1" w:styleId="a">
+    <w:name w:val="Normal"/>
+    <w:qFormat/>
+    <w:pPr>
+      <w:widowControl w:val="0"/>
+      <w:jc w:val="both"/>
+    </w:pPr>
+  </w:style>
+  <w:style w:type="character" w:default="1" w:styleId="a0">
+    <w:name w:val="Default Paragraph Font"/>
+    <w:uiPriority w:val="1"/>
+    <w:semiHidden/>
+    <w:unhideWhenUsed/>
+  </w:style>
+  <w:style w:type="table" w:default="1" w:styleId="a1">
+    <w:name w:val="Normal Table"/>
+    <w:uiPriority w:val="99"/>
+    <w:semiHidden/>
+    <w:unhideWhenUsed/>
+    <w:tblPr>
+      <w:tblInd w:w="0" w:type="dxa"/>
+      <w:tblCellMar>
+        <w:top w:w="0" w:type="dxa"/>
+        <w:left w:w="108" w:type="dxa"/>
+        <w:bottom w:w="0" w:type="dxa"/>
+        <w:right w:w="108" w:type="dxa"/>
+      </w:tblCellMar>
+    </w:tblPr>
+  </w:style>
+  <w:style w:type="numbering" w:default="1" w:styleId="a2">
+    <w:name w:val="No List"/>
+    <w:uiPriority w:val="99"/>
+    <w:semiHidden/>
+    <w:unhideWhenUsed/>
   </w:style>
 </w:styles>
 </file>
